--- a/graftM_genes/Results/PERMANOVA.docx
+++ b/graftM_genes/Results/PERMANOVA.docx
@@ -180,7 +180,7 @@
                 <w:rFonts w:ascii="Calibri" w:hAnsi="Calibri"/>
                 <w:sz w:val="20"/>
               </w:rPr>
-              <w:t xml:space="default">0.2535049</w:t>
+              <w:t xml:space="default">0.2527882</w:t>
             </w:r>
           </w:p>
         </w:tc>
@@ -204,7 +204,7 @@
                 <w:rFonts w:ascii="Calibri" w:hAnsi="Calibri"/>
                 <w:sz w:val="20"/>
               </w:rPr>
-              <w:t xml:space="default">0.4719593</w:t>
+              <w:t xml:space="default">0.4746947</w:t>
             </w:r>
           </w:p>
         </w:tc>
@@ -228,7 +228,7 @@
                 <w:rFonts w:ascii="Calibri" w:hAnsi="Calibri"/>
                 <w:sz w:val="20"/>
               </w:rPr>
-              <w:t xml:space="default">104.5738</w:t>
+              <w:t xml:space="default">103.9203</w:t>
             </w:r>
           </w:p>
         </w:tc>
@@ -281,7 +281,7 @@
                 <w:rFonts w:ascii="Calibri" w:hAnsi="Calibri"/>
                 <w:sz w:val="20"/>
               </w:rPr>
-              <w:t xml:space="default">117</w:t>
+              <w:t xml:space="default">115</w:t>
             </w:r>
           </w:p>
         </w:tc>
@@ -305,7 +305,7 @@
                 <w:rFonts w:ascii="Calibri" w:hAnsi="Calibri"/>
                 <w:sz w:val="20"/>
               </w:rPr>
-              <w:t xml:space="default">0.2836281</w:t>
+              <w:t xml:space="default">0.2797397</w:t>
             </w:r>
           </w:p>
         </w:tc>
@@ -329,7 +329,7 @@
                 <w:rFonts w:ascii="Calibri" w:hAnsi="Calibri"/>
                 <w:sz w:val="20"/>
               </w:rPr>
-              <w:t xml:space="default">0.5280407</w:t>
+              <w:t xml:space="default">0.5253053</w:t>
             </w:r>
           </w:p>
         </w:tc>
@@ -406,7 +406,7 @@
                 <w:rFonts w:ascii="Calibri" w:hAnsi="Calibri"/>
                 <w:sz w:val="20"/>
               </w:rPr>
-              <w:t xml:space="default">118</w:t>
+              <w:t xml:space="default">116</w:t>
             </w:r>
           </w:p>
         </w:tc>
@@ -430,7 +430,7 @@
                 <w:rFonts w:ascii="Calibri" w:hAnsi="Calibri"/>
                 <w:sz w:val="20"/>
               </w:rPr>
-              <w:t xml:space="default">0.5371329</w:t>
+              <w:t xml:space="default">0.5325279</w:t>
             </w:r>
           </w:p>
         </w:tc>
